--- a/src/images/Bholanath IT RESUME.docx
+++ b/src/images/Bholanath IT RESUME.docx
@@ -117,17 +117,49 @@
         </w:rPr>
         <w:t xml:space="preserve">ail: </w:t>
       </w:r>
-      <w:r>
+      <w:hyperlink r:id="rId7" w:history="1">
+        <w:r>
+          <w:rPr>
+            <w:rStyle w:val="Hyperlink"/>
+            <w:sz w:val="24"/>
+          </w:rPr>
+          <w:t>sahoo.bholanath729@gmail.com</w:t>
+        </w:r>
+      </w:hyperlink>
+    </w:p>
+    <w:p>
+      <w:pPr>
+        <w:pBdr>
+          <w:bottom w:val="thickThinSmallGap" w:sz="18" w:space="1" w:color="auto"/>
+        </w:pBdr>
+        <w:spacing w:after="0" w:line="240" w:lineRule="auto"/>
         <w:rPr>
           <w:sz w:val="24"/>
         </w:rPr>
-        <w:t>sahoo.bholanath729</w:t>
-      </w:r>
+      </w:pPr>
       <w:r>
         <w:rPr>
           <w:sz w:val="24"/>
         </w:rPr>
-        <w:t>@gmail.com</w:t>
+        <w:t>GITHUB:</w:t>
+      </w:r>
+      <w:r>
+        <w:t xml:space="preserve"> </w:t>
+      </w:r>
+      <w:hyperlink r:id="rId8" w:history="1">
+        <w:r>
+          <w:rPr>
+            <w:rStyle w:val="Hyperlink"/>
+            <w:sz w:val="24"/>
+          </w:rPr>
+          <w:t>https://github.com/bholanath603</w:t>
+        </w:r>
+      </w:hyperlink>
+      <w:r>
+        <w:rPr>
+          <w:sz w:val="24"/>
+        </w:rPr>
+        <w:t xml:space="preserve"> </w:t>
       </w:r>
     </w:p>
     <w:p>
@@ -432,7 +464,7 @@
     </w:p>
     <w:tbl>
       <w:tblPr>
-        <w:tblW w:w="9923" w:type="dxa"/>
+        <w:tblW w:w="9810" w:type="dxa"/>
         <w:tblInd w:w="108" w:type="dxa"/>
         <w:tblBorders>
           <w:top w:val="single" w:sz="4" w:space="0" w:color="auto"/>
@@ -447,12 +479,11 @@
       </w:tblPr>
       <w:tblGrid>
         <w:gridCol w:w="1890"/>
-        <w:gridCol w:w="990"/>
-        <w:gridCol w:w="1515"/>
-        <w:gridCol w:w="1729"/>
-        <w:gridCol w:w="1106"/>
-        <w:gridCol w:w="1134"/>
-        <w:gridCol w:w="1559"/>
+        <w:gridCol w:w="1258"/>
+        <w:gridCol w:w="1275"/>
+        <w:gridCol w:w="2694"/>
+        <w:gridCol w:w="1417"/>
+        <w:gridCol w:w="1276"/>
       </w:tblGrid>
       <w:tr>
         <w:trPr>
@@ -487,7 +518,7 @@
         </w:tc>
         <w:tc>
           <w:tcPr>
-            <w:tcW w:w="990" w:type="dxa"/>
+            <w:tcW w:w="1258" w:type="dxa"/>
             <w:shd w:val="clear" w:color="auto" w:fill="C0C0C0"/>
           </w:tcPr>
           <w:p>
@@ -516,7 +547,7 @@
         </w:tc>
         <w:tc>
           <w:tcPr>
-            <w:tcW w:w="1515" w:type="dxa"/>
+            <w:tcW w:w="1275" w:type="dxa"/>
             <w:shd w:val="clear" w:color="auto" w:fill="C0C0C0"/>
           </w:tcPr>
           <w:p>
@@ -545,7 +576,7 @@
         </w:tc>
         <w:tc>
           <w:tcPr>
-            <w:tcW w:w="1729" w:type="dxa"/>
+            <w:tcW w:w="2694" w:type="dxa"/>
             <w:shd w:val="clear" w:color="auto" w:fill="C0C0C0"/>
           </w:tcPr>
           <w:p>
@@ -575,7 +606,7 @@
         </w:tc>
         <w:tc>
           <w:tcPr>
-            <w:tcW w:w="1106" w:type="dxa"/>
+            <w:tcW w:w="1417" w:type="dxa"/>
             <w:shd w:val="clear" w:color="auto" w:fill="C0C0C0"/>
           </w:tcPr>
           <w:p>
@@ -629,7 +660,7 @@
         </w:tc>
         <w:tc>
           <w:tcPr>
-            <w:tcW w:w="1134" w:type="dxa"/>
+            <w:tcW w:w="1276" w:type="dxa"/>
             <w:shd w:val="clear" w:color="auto" w:fill="C0C0C0"/>
           </w:tcPr>
           <w:p>
@@ -663,42 +694,6 @@
             </w:r>
           </w:p>
         </w:tc>
-        <w:tc>
-          <w:tcPr>
-            <w:tcW w:w="1559" w:type="dxa"/>
-            <w:shd w:val="clear" w:color="auto" w:fill="C0C0C0"/>
-          </w:tcPr>
-          <w:p>
-            <w:pPr>
-              <w:spacing w:before="20" w:after="20" w:line="240" w:lineRule="auto"/>
-              <w:jc w:val="center"/>
-              <w:rPr>
-                <w:b/>
-                <w:color w:val="000000"/>
-                <w:sz w:val="24"/>
-                <w:szCs w:val="24"/>
-              </w:rPr>
-            </w:pPr>
-            <w:r>
-              <w:rPr>
-                <w:b/>
-                <w:color w:val="000000"/>
-                <w:sz w:val="24"/>
-                <w:szCs w:val="24"/>
-              </w:rPr>
-              <w:t xml:space="preserve">Aggregate </w:t>
-            </w:r>
-            <w:r>
-              <w:rPr>
-                <w:b/>
-                <w:color w:val="000000"/>
-                <w:sz w:val="24"/>
-                <w:szCs w:val="24"/>
-              </w:rPr>
-              <w:t>% / CGPA</w:t>
-            </w:r>
-          </w:p>
-        </w:tc>
       </w:tr>
       <w:tr>
         <w:trPr>
@@ -715,16 +710,7 @@
               <w:jc w:val="center"/>
             </w:pPr>
             <w:r>
-              <w:t>B.</w:t>
-            </w:r>
-            <w:r>
-              <w:t xml:space="preserve"> </w:t>
-            </w:r>
-            <w:r>
-              <w:t>Tech</w:t>
-            </w:r>
-            <w:r>
-              <w:t xml:space="preserve"> </w:t>
+              <w:t xml:space="preserve">B. Tech </w:t>
             </w:r>
           </w:p>
           <w:p>
@@ -733,28 +719,24 @@
               <w:jc w:val="center"/>
             </w:pPr>
             <w:r>
-              <w:t>(Electrica</w:t>
-            </w:r>
-            <w:r>
-              <w:t>l E</w:t>
-            </w:r>
-            <w:r>
-              <w:t>ngineering</w:t>
-            </w:r>
-            <w:r>
-              <w:t>)</w:t>
+              <w:t>(Electrical Engineering)</w:t>
             </w:r>
           </w:p>
         </w:tc>
         <w:tc>
           <w:tcPr>
-            <w:tcW w:w="990" w:type="dxa"/>
+            <w:tcW w:w="1258" w:type="dxa"/>
             <w:vAlign w:val="center"/>
           </w:tcPr>
           <w:p>
             <w:pPr>
               <w:spacing w:before="20" w:after="20" w:line="240" w:lineRule="auto"/>
             </w:pPr>
+            <w:r>
+              <w:t xml:space="preserve">   </w:t>
+            </w:r>
+            <w:bookmarkStart w:id="0" w:name="_GoBack"/>
+            <w:bookmarkEnd w:id="0"/>
             <w:proofErr w:type="spellStart"/>
             <w:proofErr w:type="gramStart"/>
             <w:r>
@@ -766,7 +748,7 @@
         </w:tc>
         <w:tc>
           <w:tcPr>
-            <w:tcW w:w="1515" w:type="dxa"/>
+            <w:tcW w:w="1275" w:type="dxa"/>
           </w:tcPr>
           <w:p>
             <w:pPr>
@@ -779,16 +761,13 @@
               <w:spacing w:before="20" w:after="20" w:line="240" w:lineRule="auto"/>
             </w:pPr>
             <w:r>
-              <w:t xml:space="preserve">     </w:t>
-            </w:r>
-            <w:r>
-              <w:t>EE</w:t>
+              <w:t xml:space="preserve">     EE</w:t>
             </w:r>
           </w:p>
         </w:tc>
         <w:tc>
           <w:tcPr>
-            <w:tcW w:w="1729" w:type="dxa"/>
+            <w:tcW w:w="2694" w:type="dxa"/>
             <w:vAlign w:val="center"/>
           </w:tcPr>
           <w:p>
@@ -803,7 +782,7 @@
         </w:tc>
         <w:tc>
           <w:tcPr>
-            <w:tcW w:w="1106" w:type="dxa"/>
+            <w:tcW w:w="1417" w:type="dxa"/>
             <w:vAlign w:val="center"/>
           </w:tcPr>
           <w:p>
@@ -818,7 +797,7 @@
         </w:tc>
         <w:tc>
           <w:tcPr>
-            <w:tcW w:w="1134" w:type="dxa"/>
+            <w:tcW w:w="1276" w:type="dxa"/>
             <w:vAlign w:val="center"/>
           </w:tcPr>
           <w:p>
@@ -827,33 +806,7 @@
               <w:jc w:val="center"/>
             </w:pPr>
             <w:r>
-              <w:t>20</w:t>
-            </w:r>
-            <w:r>
-              <w:t>19</w:t>
-            </w:r>
-          </w:p>
-        </w:tc>
-        <w:tc>
-          <w:tcPr>
-            <w:tcW w:w="1559" w:type="dxa"/>
-            <w:vAlign w:val="center"/>
-          </w:tcPr>
-          <w:p>
-            <w:pPr>
-              <w:spacing w:before="20" w:after="20" w:line="240" w:lineRule="auto"/>
-            </w:pPr>
-            <w:r>
-              <w:t xml:space="preserve">         </w:t>
-            </w:r>
-            <w:r>
-              <w:t>6</w:t>
-            </w:r>
-            <w:r>
-              <w:t>5</w:t>
-            </w:r>
-            <w:r>
-              <w:t>%</w:t>
+              <w:t>2019</w:t>
             </w:r>
           </w:p>
         </w:tc>
@@ -872,16 +825,14 @@
               <w:spacing w:before="20" w:after="20" w:line="240" w:lineRule="auto"/>
               <w:jc w:val="center"/>
             </w:pPr>
-            <w:proofErr w:type="spellStart"/>
             <w:r>
-              <w:t>Deploma</w:t>
+              <w:t>Diploma</w:t>
             </w:r>
-            <w:proofErr w:type="spellEnd"/>
           </w:p>
         </w:tc>
         <w:tc>
           <w:tcPr>
-            <w:tcW w:w="990" w:type="dxa"/>
+            <w:tcW w:w="1258" w:type="dxa"/>
             <w:vAlign w:val="center"/>
           </w:tcPr>
           <w:p>
@@ -893,7 +844,7 @@
         </w:tc>
         <w:tc>
           <w:tcPr>
-            <w:tcW w:w="1515" w:type="dxa"/>
+            <w:tcW w:w="1275" w:type="dxa"/>
           </w:tcPr>
           <w:p>
             <w:pPr>
@@ -908,19 +859,13 @@
               </w:tabs>
             </w:pPr>
             <w:r>
-              <w:t xml:space="preserve">      </w:t>
-            </w:r>
-            <w:r>
-              <w:t>EE</w:t>
-            </w:r>
-            <w:r>
-              <w:t xml:space="preserve">   </w:t>
+              <w:t xml:space="preserve">      EE   </w:t>
             </w:r>
           </w:p>
         </w:tc>
         <w:tc>
           <w:tcPr>
-            <w:tcW w:w="1729" w:type="dxa"/>
+            <w:tcW w:w="2694" w:type="dxa"/>
             <w:vAlign w:val="center"/>
           </w:tcPr>
           <w:p>
@@ -976,7 +921,7 @@
         </w:tc>
         <w:tc>
           <w:tcPr>
-            <w:tcW w:w="1106" w:type="dxa"/>
+            <w:tcW w:w="1417" w:type="dxa"/>
             <w:vAlign w:val="center"/>
           </w:tcPr>
           <w:p>
@@ -991,7 +936,7 @@
         </w:tc>
         <w:tc>
           <w:tcPr>
-            <w:tcW w:w="1134" w:type="dxa"/>
+            <w:tcW w:w="1276" w:type="dxa"/>
             <w:vAlign w:val="center"/>
           </w:tcPr>
           <w:p>
@@ -1000,33 +945,7 @@
               <w:jc w:val="center"/>
             </w:pPr>
             <w:r>
-              <w:t>201</w:t>
-            </w:r>
-            <w:r>
-              <w:t>5</w:t>
-            </w:r>
-          </w:p>
-        </w:tc>
-        <w:tc>
-          <w:tcPr>
-            <w:tcW w:w="1559" w:type="dxa"/>
-            <w:vAlign w:val="center"/>
-          </w:tcPr>
-          <w:p>
-            <w:pPr>
-              <w:spacing w:before="20" w:after="20" w:line="240" w:lineRule="auto"/>
-            </w:pPr>
-            <w:r>
-              <w:t xml:space="preserve">        </w:t>
-            </w:r>
-            <w:r>
-              <w:t>6</w:t>
-            </w:r>
-            <w:r>
-              <w:t>5</w:t>
-            </w:r>
-            <w:r>
-              <w:t>%</w:t>
+              <w:t>2015</w:t>
             </w:r>
           </w:p>
         </w:tc>
@@ -1061,7 +980,7 @@
         </w:tc>
         <w:tc>
           <w:tcPr>
-            <w:tcW w:w="990" w:type="dxa"/>
+            <w:tcW w:w="1258" w:type="dxa"/>
             <w:vAlign w:val="center"/>
           </w:tcPr>
           <w:p>
@@ -1073,7 +992,7 @@
         </w:tc>
         <w:tc>
           <w:tcPr>
-            <w:tcW w:w="1515" w:type="dxa"/>
+            <w:tcW w:w="1275" w:type="dxa"/>
           </w:tcPr>
           <w:p>
             <w:pPr>
@@ -1092,7 +1011,7 @@
         </w:tc>
         <w:tc>
           <w:tcPr>
-            <w:tcW w:w="1729" w:type="dxa"/>
+            <w:tcW w:w="2694" w:type="dxa"/>
             <w:vAlign w:val="center"/>
           </w:tcPr>
           <w:p>
@@ -1106,7 +1025,7 @@
         </w:tc>
         <w:tc>
           <w:tcPr>
-            <w:tcW w:w="1106" w:type="dxa"/>
+            <w:tcW w:w="1417" w:type="dxa"/>
             <w:vAlign w:val="center"/>
           </w:tcPr>
           <w:p>
@@ -1114,19 +1033,13 @@
               <w:spacing w:before="20" w:after="20" w:line="240" w:lineRule="auto"/>
             </w:pPr>
             <w:r>
-              <w:t xml:space="preserve">   </w:t>
-            </w:r>
-            <w:r>
-              <w:t xml:space="preserve"> </w:t>
-            </w:r>
-            <w:r>
-              <w:t xml:space="preserve"> HSE</w:t>
+              <w:t xml:space="preserve">        HSE</w:t>
             </w:r>
           </w:p>
         </w:tc>
         <w:tc>
           <w:tcPr>
-            <w:tcW w:w="1134" w:type="dxa"/>
+            <w:tcW w:w="1276" w:type="dxa"/>
             <w:vAlign w:val="center"/>
           </w:tcPr>
           <w:p>
@@ -1135,28 +1048,7 @@
               <w:jc w:val="center"/>
             </w:pPr>
             <w:r>
-              <w:t>20</w:t>
-            </w:r>
-            <w:r>
-              <w:t>12</w:t>
-            </w:r>
-          </w:p>
-        </w:tc>
-        <w:tc>
-          <w:tcPr>
-            <w:tcW w:w="1559" w:type="dxa"/>
-            <w:vAlign w:val="center"/>
-          </w:tcPr>
-          <w:p>
-            <w:pPr>
-              <w:spacing w:before="20" w:after="20" w:line="240" w:lineRule="auto"/>
-              <w:jc w:val="center"/>
-            </w:pPr>
-            <w:r>
-              <w:t>75</w:t>
-            </w:r>
-            <w:r>
-              <w:t>%</w:t>
+              <w:t>2012</w:t>
             </w:r>
           </w:p>
         </w:tc>
@@ -2165,7 +2057,7 @@
           <w:lang w:val="en-IN" w:eastAsia="en-IN"/>
         </w:rPr>
       </w:pPr>
-      <w:hyperlink r:id="rId7" w:history="1">
+      <w:hyperlink r:id="rId9" w:history="1">
         <w:r>
           <w:rPr>
             <w:rStyle w:val="Hyperlink"/>
@@ -2174,24 +2066,18 @@
             <w:bCs/>
             <w:lang w:val="en-IN" w:eastAsia="en-IN"/>
           </w:rPr>
-          <w:t>https://shyamjeeban.github.io/Countdown-Timer/</w:t>
+          <w:t>https://bholanath603.github.io/Personal-Portfolio/</w:t>
         </w:r>
       </w:hyperlink>
-    </w:p>
-    <w:p>
-      <w:pPr>
-        <w:autoSpaceDE w:val="0"/>
-        <w:autoSpaceDN w:val="0"/>
-        <w:adjustRightInd w:val="0"/>
-        <w:spacing w:after="0" w:line="240" w:lineRule="auto"/>
-        <w:jc w:val="both"/>
+      <w:r>
         <w:rPr>
           <w:rFonts w:asciiTheme="minorHAnsi" w:eastAsia="Times New Roman" w:hAnsiTheme="minorHAnsi" w:cs="Calibri"/>
           <w:b/>
           <w:bCs/>
           <w:lang w:val="en-IN" w:eastAsia="en-IN"/>
         </w:rPr>
-      </w:pPr>
+        <w:t xml:space="preserve"> </w:t>
+      </w:r>
     </w:p>
     <w:p>
       <w:pPr>
@@ -2221,13 +2107,16 @@
         <w:spacing w:after="0" w:line="240" w:lineRule="auto"/>
         <w:jc w:val="both"/>
         <w:rPr>
+          <w:rStyle w:val="Hyperlink"/>
           <w:rFonts w:asciiTheme="minorHAnsi" w:eastAsia="Times New Roman" w:hAnsiTheme="minorHAnsi" w:cs="Calibri"/>
           <w:b/>
           <w:bCs/>
+          <w:color w:val="auto"/>
+          <w:u w:val="none"/>
           <w:lang w:val="en-IN" w:eastAsia="en-IN"/>
         </w:rPr>
       </w:pPr>
-      <w:hyperlink r:id="rId8" w:history="1">
+      <w:hyperlink r:id="rId10" w:history="1">
         <w:r>
           <w:rPr>
             <w:rStyle w:val="Hyperlink"/>
@@ -2236,31 +2125,30 @@
             <w:bCs/>
             <w:lang w:val="en-IN" w:eastAsia="en-IN"/>
           </w:rPr>
-          <w:t>https://shyamjeeban.github.io/Countdown-Timer/</w:t>
+          <w:t>https://bholanath603.github.io/Interactive-Panda-Form/</w:t>
         </w:r>
       </w:hyperlink>
+      <w:r>
+        <w:rPr>
+          <w:rStyle w:val="Hyperlink"/>
+          <w:rFonts w:asciiTheme="minorHAnsi" w:eastAsia="Times New Roman" w:hAnsiTheme="minorHAnsi" w:cs="Calibri"/>
+          <w:b/>
+          <w:bCs/>
+          <w:color w:val="auto"/>
+          <w:u w:val="none"/>
+          <w:lang w:val="en-IN" w:eastAsia="en-IN"/>
+        </w:rPr>
+        <w:t xml:space="preserve"> </w:t>
+      </w:r>
     </w:p>
     <w:p>
       <w:pPr>
+        <w:pStyle w:val="ListParagraph"/>
         <w:autoSpaceDE w:val="0"/>
         <w:autoSpaceDN w:val="0"/>
         <w:adjustRightInd w:val="0"/>
         <w:spacing w:after="0" w:line="240" w:lineRule="auto"/>
-        <w:jc w:val="both"/>
-        <w:rPr>
-          <w:rFonts w:asciiTheme="minorHAnsi" w:eastAsia="Times New Roman" w:hAnsiTheme="minorHAnsi" w:cs="Calibri"/>
-          <w:b/>
-          <w:bCs/>
-          <w:lang w:val="en-IN" w:eastAsia="en-IN"/>
-        </w:rPr>
-      </w:pPr>
-    </w:p>
-    <w:p>
-      <w:pPr>
-        <w:autoSpaceDE w:val="0"/>
-        <w:autoSpaceDN w:val="0"/>
-        <w:adjustRightInd w:val="0"/>
-        <w:spacing w:after="0" w:line="240" w:lineRule="auto"/>
+        <w:ind w:left="1146"/>
         <w:jc w:val="both"/>
         <w:rPr>
           <w:rFonts w:asciiTheme="minorHAnsi" w:eastAsia="Times New Roman" w:hAnsiTheme="minorHAnsi" w:cs="Calibri"/>
@@ -2289,7 +2177,7 @@
           <w:lang w:val="en-IN" w:eastAsia="en-IN"/>
         </w:rPr>
       </w:pPr>
-      <w:hyperlink r:id="rId9" w:history="1">
+      <w:hyperlink r:id="rId11" w:history="1">
         <w:r>
           <w:rPr>
             <w:rStyle w:val="Hyperlink"/>
@@ -2298,24 +2186,18 @@
             <w:bCs/>
             <w:lang w:val="en-IN" w:eastAsia="en-IN"/>
           </w:rPr>
-          <w:t>https://shyamjeeban.github.io/Budget-OOP-Project/</w:t>
+          <w:t>https://bholanath603.github.io/Clock-Project/</w:t>
         </w:r>
       </w:hyperlink>
-    </w:p>
-    <w:p>
-      <w:pPr>
-        <w:autoSpaceDE w:val="0"/>
-        <w:autoSpaceDN w:val="0"/>
-        <w:adjustRightInd w:val="0"/>
-        <w:spacing w:after="0" w:line="240" w:lineRule="auto"/>
-        <w:jc w:val="both"/>
+      <w:r>
         <w:rPr>
           <w:rFonts w:asciiTheme="minorHAnsi" w:eastAsia="Times New Roman" w:hAnsiTheme="minorHAnsi" w:cs="Calibri"/>
           <w:b/>
           <w:bCs/>
           <w:lang w:val="en-IN" w:eastAsia="en-IN"/>
         </w:rPr>
-      </w:pPr>
+        <w:t xml:space="preserve"> </w:t>
+      </w:r>
     </w:p>
     <w:p>
       <w:pPr>
@@ -2351,7 +2233,7 @@
           <w:lang w:val="en-IN" w:eastAsia="en-IN"/>
         </w:rPr>
       </w:pPr>
-      <w:hyperlink r:id="rId10" w:history="1">
+      <w:hyperlink r:id="rId12" w:history="1">
         <w:r>
           <w:rPr>
             <w:rStyle w:val="Hyperlink"/>
@@ -2360,9 +2242,18 @@
             <w:bCs/>
             <w:lang w:val="en-IN" w:eastAsia="en-IN"/>
           </w:rPr>
-          <w:t>https://shyamjeeban.github.io/Analogue-Clock/</w:t>
+          <w:t>https://bholanath603.github.io/Age-Calculator/</w:t>
         </w:r>
       </w:hyperlink>
+      <w:r>
+        <w:rPr>
+          <w:rFonts w:asciiTheme="minorHAnsi" w:eastAsia="Times New Roman" w:hAnsiTheme="minorHAnsi" w:cs="Calibri"/>
+          <w:b/>
+          <w:bCs/>
+          <w:lang w:val="en-IN" w:eastAsia="en-IN"/>
+        </w:rPr>
+        <w:t xml:space="preserve"> </w:t>
+      </w:r>
     </w:p>
     <w:p>
       <w:pPr>
@@ -3228,8 +3119,6 @@
         <w:tab/>
         <w:t>06.12.2022</w:t>
       </w:r>
-      <w:bookmarkStart w:id="0" w:name="_GoBack"/>
-      <w:bookmarkEnd w:id="0"/>
     </w:p>
     <w:p>
       <w:pPr>
@@ -9216,6 +9105,7 @@
     <w:lsdException w:name="Strong" w:qFormat="1"/>
     <w:lsdException w:name="Emphasis" w:qFormat="1"/>
     <w:lsdException w:name="HTML Preformatted" w:semiHidden="1" w:unhideWhenUsed="1"/>
+    <w:lsdException w:name="Normal Table" w:semiHidden="1" w:unhideWhenUsed="1"/>
     <w:lsdException w:name="No List" w:semiHidden="1" w:unhideWhenUsed="1"/>
     <w:lsdException w:name="Outline List 1" w:semiHidden="1" w:unhideWhenUsed="1"/>
     <w:lsdException w:name="Outline List 2" w:semiHidden="1" w:unhideWhenUsed="1"/>
@@ -9258,8 +9148,10 @@
     <w:lsdException w:name="Table Elegant" w:semiHidden="1" w:unhideWhenUsed="1"/>
     <w:lsdException w:name="Table Professional" w:semiHidden="1" w:unhideWhenUsed="1"/>
     <w:lsdException w:name="Table Subtle 1" w:semiHidden="1" w:unhideWhenUsed="1"/>
+    <w:lsdException w:name="Table Subtle 2" w:semiHidden="1" w:unhideWhenUsed="1"/>
     <w:lsdException w:name="Table Web 1" w:semiHidden="1" w:unhideWhenUsed="1"/>
     <w:lsdException w:name="Table Web 2" w:semiHidden="1" w:unhideWhenUsed="1"/>
+    <w:lsdException w:name="Table Web 3" w:semiHidden="1" w:unhideWhenUsed="1"/>
     <w:lsdException w:name="Table Theme" w:semiHidden="1" w:unhideWhenUsed="1"/>
     <w:lsdException w:name="Placeholder Text" w:semiHidden="1" w:uiPriority="99"/>
     <w:lsdException w:name="No Spacing" w:uiPriority="1" w:qFormat="1"/>
@@ -9778,6 +9670,18 @@
       <w:u w:val="single"/>
     </w:rPr>
   </w:style>
+  <w:style w:type="character" w:styleId="UnresolvedMention">
+    <w:name w:val="Unresolved Mention"/>
+    <w:basedOn w:val="DefaultParagraphFont"/>
+    <w:uiPriority w:val="99"/>
+    <w:semiHidden/>
+    <w:unhideWhenUsed/>
+    <w:rsid w:val="00E46699"/>
+    <w:rPr>
+      <w:color w:val="605E5C"/>
+      <w:shd w:val="clear" w:color="auto" w:fill="E1DFDD"/>
+    </w:rPr>
+  </w:style>
 </w:styles>
 </file>
 
